--- a/gpdbtransfer命令使用说明.docx
+++ b/gpdbtransfer命令使用说明.docx
@@ -2103,7 +2103,7 @@
               <w:spacing w:line="340" w:lineRule="exact"/>
               <w:ind w:firstLine="555"/>
               <w:rPr>
-                <w:rFonts w:ascii="Courier New" w:eastAsiaTheme="majorEastAsia" w:hAnsi="Courier New" w:cs="Courier New"/>
+                <w:rFonts w:ascii="Courier New" w:eastAsiaTheme="majorEastAsia" w:hAnsi="Courier New" w:cs="Courier New" w:hint="eastAsia"/>
                 <w:sz w:val="28"/>
               </w:rPr>
             </w:pPr>
@@ -2113,6 +2113,23 @@
                 <w:sz w:val="28"/>
               </w:rPr>
               <w:t xml:space="preserve">    [-S &lt;schema&gt; [-S &lt;schema&gt;] ...]</w:t>
+            </w:r>
+          </w:p>
+          <w:p>
+            <w:pPr>
+              <w:spacing w:line="340" w:lineRule="exact"/>
+              <w:ind w:firstLine="555"/>
+              <w:rPr>
+                <w:rFonts w:ascii="Courier New" w:eastAsiaTheme="majorEastAsia" w:hAnsi="Courier New" w:cs="Courier New"/>
+                <w:sz w:val="28"/>
+              </w:rPr>
+            </w:pPr>
+            <w:r>
+              <w:rPr>
+                <w:rFonts w:ascii="Courier New" w:eastAsiaTheme="majorEastAsia" w:hAnsi="Courier New" w:cs="Courier New" w:hint="eastAsia"/>
+                <w:sz w:val="28"/>
+              </w:rPr>
+              <w:t xml:space="preserve">    [--increment]</w:t>
             </w:r>
           </w:p>
           <w:p>
@@ -3205,7 +3222,6 @@
           <w:b/>
           <w:sz w:val="32"/>
         </w:rPr>
-        <w:lastRenderedPageBreak/>
         <w:t>--dest-passwd</w:t>
       </w:r>
     </w:p>
@@ -3973,6 +3989,7 @@
           <w:rFonts w:ascii="Courier New" w:eastAsiaTheme="majorEastAsia" w:hAnsi="Courier New" w:cs="Courier New"/>
           <w:sz w:val="28"/>
         </w:rPr>
+        <w:lastRenderedPageBreak/>
         <w:t>例如：</w:t>
       </w:r>
     </w:p>
@@ -3991,7 +4008,6 @@
           <w:rFonts w:ascii="Courier New" w:eastAsiaTheme="majorEastAsia" w:hAnsi="Courier New" w:cs="Courier New"/>
           <w:sz w:val="28"/>
         </w:rPr>
-        <w:lastRenderedPageBreak/>
         <w:t xml:space="preserve">  mdw,171.28.4.250</w:t>
       </w:r>
     </w:p>
@@ -4696,6 +4712,7 @@
           <w:b/>
           <w:sz w:val="32"/>
         </w:rPr>
+        <w:lastRenderedPageBreak/>
         <w:t>--owner</w:t>
       </w:r>
     </w:p>
@@ -4714,7 +4731,6 @@
           <w:rFonts w:ascii="Courier New" w:eastAsiaTheme="majorEastAsia" w:hAnsi="Courier New" w:cs="Courier New"/>
           <w:sz w:val="28"/>
         </w:rPr>
-        <w:lastRenderedPageBreak/>
         <w:t>重建目标表时表的所有者。仅当需要重建目标表时才会发生这种操作。</w:t>
       </w:r>
     </w:p>
@@ -5337,7 +5353,7 @@
         <w:spacing w:line="360" w:lineRule="exact"/>
         <w:ind w:leftChars="-340" w:left="-714" w:firstLineChars="0" w:firstLine="0"/>
         <w:rPr>
-          <w:rFonts w:ascii="Courier New" w:eastAsiaTheme="majorEastAsia" w:hAnsi="Courier New" w:cs="Courier New"/>
+          <w:rFonts w:ascii="Courier New" w:eastAsiaTheme="majorEastAsia" w:hAnsi="Courier New" w:cs="Courier New" w:hint="eastAsia"/>
           <w:sz w:val="28"/>
         </w:rPr>
       </w:pPr>
@@ -5352,7 +5368,7 @@
         <w:spacing w:line="360" w:lineRule="exact"/>
         <w:ind w:leftChars="-540" w:left="-714" w:firstLineChars="0"/>
         <w:rPr>
-          <w:rFonts w:ascii="Courier New" w:eastAsiaTheme="majorEastAsia" w:hAnsi="Courier New" w:cs="Courier New"/>
+          <w:rFonts w:ascii="Courier New" w:eastAsiaTheme="majorEastAsia" w:hAnsi="Courier New" w:cs="Courier New" w:hint="eastAsia"/>
           <w:b/>
           <w:sz w:val="32"/>
         </w:rPr>
@@ -5363,6 +5379,172 @@
           <w:b/>
           <w:sz w:val="32"/>
         </w:rPr>
+        <w:t>--increment</w:t>
+      </w:r>
+    </w:p>
+    <w:p>
+      <w:pPr>
+        <w:pStyle w:val="a8"/>
+        <w:spacing w:line="360" w:lineRule="exact"/>
+        <w:ind w:left="-714" w:firstLineChars="0" w:firstLine="0"/>
+        <w:rPr>
+          <w:rFonts w:ascii="Courier New" w:eastAsiaTheme="majorEastAsia" w:hAnsi="Courier New" w:cs="Courier New" w:hint="eastAsia"/>
+          <w:sz w:val="28"/>
+        </w:rPr>
+      </w:pPr>
+      <w:r>
+        <w:rPr>
+          <w:rFonts w:ascii="Courier New" w:eastAsiaTheme="majorEastAsia" w:hAnsi="Courier New" w:cs="Courier New" w:hint="eastAsia"/>
+          <w:sz w:val="28"/>
+        </w:rPr>
+        <w:lastRenderedPageBreak/>
+        <w:t>使用</w:t>
+      </w:r>
+      <w:r>
+        <w:rPr>
+          <w:rFonts w:ascii="Courier New" w:eastAsiaTheme="majorEastAsia" w:hAnsi="Courier New" w:cs="Courier New" w:hint="eastAsia"/>
+          <w:sz w:val="28"/>
+        </w:rPr>
+        <w:t>增量模式进行传输，此模式主要用于集群数据迁移场景，当集群规模过大，无法在一次合理的停机窗口内完成全部数据迁移时，使用这种模式，该参数指定后，命令会对所有需要迁移的表记录</w:t>
+      </w:r>
+      <w:r>
+        <w:rPr>
+          <w:rFonts w:ascii="Courier New" w:eastAsiaTheme="majorEastAsia" w:hAnsi="Courier New" w:cs="Courier New" w:hint="eastAsia"/>
+          <w:sz w:val="28"/>
+        </w:rPr>
+        <w:t>transfer</w:t>
+      </w:r>
+      <w:r>
+        <w:rPr>
+          <w:rFonts w:ascii="Courier New" w:eastAsiaTheme="majorEastAsia" w:hAnsi="Courier New" w:cs="Courier New" w:hint="eastAsia"/>
+          <w:sz w:val="28"/>
+        </w:rPr>
+        <w:t>时的状态信息，下次执行同样的命令时，已经完成或传输且表中数据未发生变化的表将不再传输，可以自动识别两次传输之间哪些表数据发生了变化并重新传输。</w:t>
+      </w:r>
+      <w:r>
+        <w:rPr>
+          <w:rFonts w:ascii="Courier New" w:eastAsiaTheme="majorEastAsia" w:hAnsi="Courier New" w:cs="Courier New" w:hint="eastAsia"/>
+          <w:sz w:val="28"/>
+        </w:rPr>
+        <w:t>该模式下将自动强制使用</w:t>
+      </w:r>
+      <w:r>
+        <w:rPr>
+          <w:rFonts w:ascii="Courier New" w:eastAsiaTheme="majorEastAsia" w:hAnsi="Courier New" w:cs="Courier New" w:hint="eastAsia"/>
+          <w:sz w:val="28"/>
+        </w:rPr>
+        <w:t>-</w:t>
+      </w:r>
+      <w:r>
+        <w:rPr>
+          <w:rFonts w:ascii="Courier New" w:eastAsiaTheme="majorEastAsia" w:hAnsi="Courier New" w:cs="Courier New"/>
+          <w:sz w:val="28"/>
+        </w:rPr>
+        <w:t>-</w:t>
+      </w:r>
+      <w:r>
+        <w:rPr>
+          <w:rFonts w:ascii="Courier New" w:eastAsiaTheme="majorEastAsia" w:hAnsi="Courier New" w:cs="Courier New" w:hint="eastAsia"/>
+          <w:sz w:val="28"/>
+        </w:rPr>
+        <w:t>by-leaf</w:t>
+      </w:r>
+      <w:r>
+        <w:rPr>
+          <w:rFonts w:ascii="Courier New" w:eastAsiaTheme="majorEastAsia" w:hAnsi="Courier New" w:cs="Courier New" w:hint="eastAsia"/>
+          <w:sz w:val="28"/>
+        </w:rPr>
+        <w:t>和</w:t>
+      </w:r>
+      <w:r>
+        <w:rPr>
+          <w:rFonts w:ascii="Courier New" w:eastAsiaTheme="majorEastAsia" w:hAnsi="Courier New" w:cs="Courier New"/>
+          <w:sz w:val="28"/>
+        </w:rPr>
+        <w:t>--</w:t>
+      </w:r>
+      <w:r>
+        <w:rPr>
+          <w:rFonts w:ascii="Courier New" w:eastAsiaTheme="majorEastAsia" w:hAnsi="Courier New" w:cs="Courier New" w:hint="eastAsia"/>
+          <w:sz w:val="28"/>
+        </w:rPr>
+        <w:t>truncat</w:t>
+      </w:r>
+      <w:r>
+        <w:rPr>
+          <w:rFonts w:ascii="Courier New" w:eastAsiaTheme="majorEastAsia" w:hAnsi="Courier New" w:cs="Courier New" w:hint="eastAsia"/>
+          <w:sz w:val="28"/>
+        </w:rPr>
+        <w:t>参数</w:t>
+      </w:r>
+      <w:r>
+        <w:rPr>
+          <w:rFonts w:ascii="Courier New" w:eastAsiaTheme="majorEastAsia" w:hAnsi="Courier New" w:cs="Courier New" w:hint="eastAsia"/>
+          <w:sz w:val="28"/>
+        </w:rPr>
+        <w:t>，禁用</w:t>
+      </w:r>
+      <w:r>
+        <w:rPr>
+          <w:rFonts w:ascii="Courier New" w:eastAsiaTheme="majorEastAsia" w:hAnsi="Courier New" w:cs="Courier New"/>
+          <w:sz w:val="28"/>
+        </w:rPr>
+        <w:t>--</w:t>
+      </w:r>
+      <w:r>
+        <w:rPr>
+          <w:rFonts w:ascii="Courier New" w:eastAsiaTheme="majorEastAsia" w:hAnsi="Courier New" w:cs="Courier New" w:hint="eastAsia"/>
+          <w:sz w:val="28"/>
+        </w:rPr>
+        <w:t>force</w:t>
+      </w:r>
+      <w:r>
+        <w:rPr>
+          <w:rFonts w:ascii="Courier New" w:eastAsiaTheme="majorEastAsia" w:hAnsi="Courier New" w:cs="Courier New" w:hint="eastAsia"/>
+          <w:sz w:val="28"/>
+        </w:rPr>
+        <w:t>参数</w:t>
+      </w:r>
+      <w:r>
+        <w:rPr>
+          <w:rFonts w:ascii="Courier New" w:eastAsiaTheme="majorEastAsia" w:hAnsi="Courier New" w:cs="Courier New" w:hint="eastAsia"/>
+          <w:sz w:val="28"/>
+        </w:rPr>
+        <w:t>，表结构的一致性需要自行确保。</w:t>
+      </w:r>
+    </w:p>
+    <w:p>
+      <w:pPr>
+        <w:pStyle w:val="a8"/>
+        <w:spacing w:line="360" w:lineRule="exact"/>
+        <w:ind w:leftChars="-340" w:left="-714" w:firstLineChars="0" w:firstLine="0"/>
+        <w:rPr>
+          <w:rFonts w:ascii="Courier New" w:eastAsiaTheme="majorEastAsia" w:hAnsi="Courier New" w:cs="Courier New"/>
+          <w:sz w:val="28"/>
+        </w:rPr>
+      </w:pPr>
+    </w:p>
+    <w:p>
+      <w:pPr>
+        <w:pStyle w:val="a8"/>
+        <w:numPr>
+          <w:ilvl w:val="0"/>
+          <w:numId w:val="1"/>
+        </w:numPr>
+        <w:spacing w:line="360" w:lineRule="exact"/>
+        <w:ind w:leftChars="-540" w:left="-714" w:firstLineChars="0"/>
+        <w:rPr>
+          <w:rFonts w:ascii="Courier New" w:eastAsiaTheme="majorEastAsia" w:hAnsi="Courier New" w:cs="Courier New"/>
+          <w:b/>
+          <w:sz w:val="32"/>
+        </w:rPr>
+      </w:pPr>
+      <w:r>
+        <w:rPr>
+          <w:rFonts w:ascii="Courier New" w:eastAsiaTheme="majorEastAsia" w:hAnsi="Courier New" w:cs="Courier New"/>
+          <w:b/>
+          <w:sz w:val="32"/>
+        </w:rPr>
         <w:t>--delete</w:t>
       </w:r>
     </w:p>
@@ -5399,7 +5581,6 @@
           <w:rFonts w:ascii="Courier New" w:eastAsiaTheme="majorEastAsia" w:hAnsi="Courier New" w:cs="Courier New"/>
           <w:sz w:val="28"/>
         </w:rPr>
-        <w:lastRenderedPageBreak/>
         <w:t>如果没有过滤条件，将采取全表清空的方式，与</w:t>
       </w:r>
       <w:r>
@@ -5931,7 +6112,7 @@
           <v:shape id="_x0000_i1025" type="#_x0000_t75" style="width:139.5pt;height:42pt" o:ole="">
             <v:imagedata r:id="rId8" o:title=""/>
           </v:shape>
-          <o:OLEObject Type="Embed" ProgID="Package" ShapeID="_x0000_i1025" DrawAspect="Content" ObjectID="_1566546910" r:id="rId9"/>
+          <o:OLEObject Type="Embed" ProgID="Package" ShapeID="_x0000_i1025" DrawAspect="Content" ObjectID="_1572017157" r:id="rId9"/>
         </w:object>
       </w:r>
       <w:r>
@@ -5943,7 +6124,7 @@
           <v:shape id="_x0000_i1026" type="#_x0000_t75" style="width:147pt;height:42pt" o:ole="">
             <v:imagedata r:id="rId10" o:title=""/>
           </v:shape>
-          <o:OLEObject Type="Embed" ProgID="Package" ShapeID="_x0000_i1026" DrawAspect="Content" ObjectID="_1566546911" r:id="rId11"/>
+          <o:OLEObject Type="Embed" ProgID="Package" ShapeID="_x0000_i1026" DrawAspect="Content" ObjectID="_1572017158" r:id="rId11"/>
         </w:object>
       </w:r>
     </w:p>
@@ -6023,7 +6204,7 @@
           <v:shape id="_x0000_i1027" type="#_x0000_t75" style="width:131.25pt;height:42pt" o:ole="">
             <v:imagedata r:id="rId12" o:title=""/>
           </v:shape>
-          <o:OLEObject Type="Embed" ProgID="Package" ShapeID="_x0000_i1027" DrawAspect="Content" ObjectID="_1566546912" r:id="rId13"/>
+          <o:OLEObject Type="Embed" ProgID="Package" ShapeID="_x0000_i1027" DrawAspect="Content" ObjectID="_1572017159" r:id="rId13"/>
         </w:object>
       </w:r>
     </w:p>
@@ -6127,7 +6308,6 @@
           <w:rFonts w:ascii="Courier New" w:eastAsiaTheme="majorEastAsia" w:hAnsi="Courier New" w:cs="Courier New"/>
           <w:sz w:val="22"/>
         </w:rPr>
-        <w:lastRenderedPageBreak/>
         <w:t>sh make.sh</w:t>
       </w:r>
       <w:r>
@@ -6168,7 +6348,7 @@
           <v:shape id="_x0000_i1028" type="#_x0000_t75" style="width:45.75pt;height:42pt" o:ole="">
             <v:imagedata r:id="rId14" o:title=""/>
           </v:shape>
-          <o:OLEObject Type="Embed" ProgID="Package" ShapeID="_x0000_i1028" DrawAspect="Content" ObjectID="_1566546913" r:id="rId15"/>
+          <o:OLEObject Type="Embed" ProgID="Package" ShapeID="_x0000_i1028" DrawAspect="Content" ObjectID="_1572017160" r:id="rId15"/>
         </w:object>
       </w:r>
       <w:r>
@@ -6180,7 +6360,7 @@
           <v:shape id="_x0000_i1029" type="#_x0000_t75" style="width:113.25pt;height:42pt" o:ole="">
             <v:imagedata r:id="rId16" o:title=""/>
           </v:shape>
-          <o:OLEObject Type="Embed" ProgID="Package" ShapeID="_x0000_i1029" DrawAspect="Content" ObjectID="_1566546914" r:id="rId17"/>
+          <o:OLEObject Type="Embed" ProgID="Package" ShapeID="_x0000_i1029" DrawAspect="Content" ObjectID="_1572017161" r:id="rId17"/>
         </w:object>
       </w:r>
     </w:p>
@@ -6658,6 +6838,7 @@
           <w:rFonts w:ascii="Courier New" w:eastAsiaTheme="majorEastAsia" w:hAnsi="Courier New" w:cs="Courier New"/>
           <w:sz w:val="28"/>
         </w:rPr>
+        <w:lastRenderedPageBreak/>
         <w:t>此前的所有参数均可以通过参数文件的方式指定。</w:t>
       </w:r>
     </w:p>
@@ -6768,7 +6949,6 @@
           <w:rFonts w:ascii="Courier New" w:eastAsiaTheme="majorEastAsia" w:hAnsi="Courier New" w:cs="Courier New"/>
           <w:sz w:val="28"/>
         </w:rPr>
-        <w:lastRenderedPageBreak/>
         <w:t>在命令行指定的参数优于参数文件中指定的参数。</w:t>
       </w:r>
     </w:p>
@@ -7176,7 +7356,6 @@
         <w:rPr>
           <w:rFonts w:ascii="Courier New" w:eastAsiaTheme="majorEastAsia" w:hAnsi="Courier New" w:cs="Courier New"/>
         </w:rPr>
-        <w:lastRenderedPageBreak/>
         <w:t>命令示例</w:t>
       </w:r>
     </w:p>
@@ -7518,7 +7697,6 @@
         <w:rPr>
           <w:rFonts w:ascii="Courier New" w:eastAsiaTheme="majorEastAsia" w:hAnsi="Courier New" w:cs="Courier New"/>
         </w:rPr>
-        <w:lastRenderedPageBreak/>
         <w:t>跨集群全量数据迁移建议</w:t>
       </w:r>
     </w:p>
@@ -8366,6 +8544,7 @@
         <w:rPr>
           <w:rFonts w:ascii="Courier New" w:eastAsiaTheme="majorEastAsia" w:hAnsi="Courier New" w:cs="Courier New"/>
         </w:rPr>
+        <w:lastRenderedPageBreak/>
         <w:t>copy (SELECT 'drop index '||schemaname||'.'||indexname||';' from pg_indexes where schemaname</w:t>
       </w:r>
     </w:p>
@@ -8885,7 +9064,7 @@
         <w:pStyle w:val="a8"/>
         <w:ind w:left="-714" w:firstLineChars="0" w:firstLine="0"/>
         <w:rPr>
-          <w:rFonts w:ascii="Courier New" w:eastAsiaTheme="majorEastAsia" w:hAnsi="Courier New" w:cs="Courier New" w:hint="eastAsia"/>
+          <w:rFonts w:ascii="Courier New" w:eastAsiaTheme="majorEastAsia" w:hAnsi="Courier New" w:cs="Courier New"/>
           <w:sz w:val="24"/>
         </w:rPr>
       </w:pPr>
@@ -9164,7 +9343,7 @@
         <w:pStyle w:val="a8"/>
         <w:ind w:left="-1701" w:rightChars="-770" w:right="-1617" w:firstLineChars="0" w:firstLine="0"/>
         <w:rPr>
-          <w:rFonts w:ascii="Courier New" w:eastAsiaTheme="majorEastAsia" w:hAnsi="Courier New" w:cs="Courier New" w:hint="eastAsia"/>
+          <w:rFonts w:ascii="Courier New" w:eastAsiaTheme="majorEastAsia" w:hAnsi="Courier New" w:cs="Courier New"/>
         </w:rPr>
       </w:pPr>
       <w:r>
@@ -9198,6 +9377,7 @@
         <w:rPr>
           <w:rFonts w:ascii="Courier New" w:eastAsiaTheme="majorEastAsia" w:hAnsi="Courier New" w:cs="Courier New" w:hint="eastAsia"/>
         </w:rPr>
+        <w:lastRenderedPageBreak/>
         <w:t>EOF</w:t>
       </w:r>
     </w:p>
@@ -9230,7 +9410,6 @@
           <w:sz w:val="30"/>
           <w:szCs w:val="30"/>
         </w:rPr>
-        <w:lastRenderedPageBreak/>
         <w:t>在新</w:t>
       </w:r>
       <w:r>
@@ -9322,7 +9501,7 @@
         <w:pStyle w:val="a8"/>
         <w:ind w:left="-1701" w:rightChars="-770" w:right="-1617" w:firstLineChars="0" w:firstLine="0"/>
         <w:rPr>
-          <w:rFonts w:ascii="Courier New" w:eastAsiaTheme="majorEastAsia" w:hAnsi="Courier New" w:cs="Courier New" w:hint="eastAsia"/>
+          <w:rFonts w:ascii="Courier New" w:eastAsiaTheme="majorEastAsia" w:hAnsi="Courier New" w:cs="Courier New"/>
         </w:rPr>
       </w:pPr>
       <w:r>
@@ -9349,7 +9528,7 @@
         <w:pStyle w:val="a8"/>
         <w:ind w:left="-1701" w:rightChars="-770" w:right="-1617" w:firstLineChars="0" w:firstLine="0"/>
         <w:rPr>
-          <w:rFonts w:ascii="Courier New" w:eastAsiaTheme="majorEastAsia" w:hAnsi="Courier New" w:cs="Courier New" w:hint="eastAsia"/>
+          <w:rFonts w:ascii="Courier New" w:eastAsiaTheme="majorEastAsia" w:hAnsi="Courier New" w:cs="Courier New"/>
         </w:rPr>
       </w:pPr>
       <w:r>
@@ -9409,7 +9588,7 @@
         <w:pStyle w:val="a8"/>
         <w:ind w:left="-1701" w:rightChars="-770" w:right="-1617" w:firstLineChars="0" w:firstLine="0"/>
         <w:rPr>
-          <w:rFonts w:ascii="Courier New" w:eastAsiaTheme="majorEastAsia" w:hAnsi="Courier New" w:cs="Courier New" w:hint="eastAsia"/>
+          <w:rFonts w:ascii="Courier New" w:eastAsiaTheme="majorEastAsia" w:hAnsi="Courier New" w:cs="Courier New"/>
         </w:rPr>
       </w:pPr>
       <w:r>
@@ -9436,7 +9615,7 @@
         <w:pStyle w:val="a8"/>
         <w:ind w:left="-1701" w:rightChars="-770" w:right="-1617" w:firstLineChars="0" w:firstLine="0"/>
         <w:rPr>
-          <w:rFonts w:ascii="Courier New" w:eastAsiaTheme="majorEastAsia" w:hAnsi="Courier New" w:cs="Courier New" w:hint="eastAsia"/>
+          <w:rFonts w:ascii="Courier New" w:eastAsiaTheme="majorEastAsia" w:hAnsi="Courier New" w:cs="Courier New"/>
         </w:rPr>
       </w:pPr>
       <w:r>
@@ -9487,7 +9666,7 @@
         <w:pStyle w:val="a8"/>
         <w:ind w:left="-714" w:firstLineChars="0" w:firstLine="0"/>
         <w:rPr>
-          <w:rFonts w:ascii="Courier New" w:eastAsiaTheme="majorEastAsia" w:hAnsi="Courier New" w:cs="Courier New" w:hint="eastAsia"/>
+          <w:rFonts w:ascii="Courier New" w:eastAsiaTheme="majorEastAsia" w:hAnsi="Courier New" w:cs="Courier New"/>
           <w:sz w:val="24"/>
         </w:rPr>
       </w:pPr>
@@ -9552,7 +9731,7 @@
         <w:pStyle w:val="a8"/>
         <w:ind w:left="-714" w:firstLineChars="0" w:firstLine="0"/>
         <w:rPr>
-          <w:rFonts w:ascii="Courier New" w:eastAsiaTheme="majorEastAsia" w:hAnsi="Courier New" w:cs="Courier New" w:hint="eastAsia"/>
+          <w:rFonts w:ascii="Courier New" w:eastAsiaTheme="majorEastAsia" w:hAnsi="Courier New" w:cs="Courier New"/>
           <w:sz w:val="24"/>
         </w:rPr>
       </w:pPr>
@@ -9569,7 +9748,7 @@
         <w:pStyle w:val="a8"/>
         <w:ind w:left="-714" w:firstLineChars="0" w:firstLine="0"/>
         <w:rPr>
-          <w:rFonts w:ascii="Courier New" w:eastAsiaTheme="majorEastAsia" w:hAnsi="Courier New" w:cs="Courier New" w:hint="eastAsia"/>
+          <w:rFonts w:ascii="Courier New" w:eastAsiaTheme="majorEastAsia" w:hAnsi="Courier New" w:cs="Courier New"/>
           <w:sz w:val="24"/>
         </w:rPr>
       </w:pPr>
@@ -9618,7 +9797,7 @@
         <w:pStyle w:val="a8"/>
         <w:ind w:left="-1701" w:rightChars="-770" w:right="-1617" w:firstLineChars="0" w:firstLine="0"/>
         <w:rPr>
-          <w:rFonts w:ascii="Courier New" w:eastAsiaTheme="majorEastAsia" w:hAnsi="Courier New" w:cs="Courier New" w:hint="eastAsia"/>
+          <w:rFonts w:ascii="Courier New" w:eastAsiaTheme="majorEastAsia" w:hAnsi="Courier New" w:cs="Courier New"/>
         </w:rPr>
       </w:pPr>
       <w:r>
@@ -9735,7 +9914,7 @@
         <w:pStyle w:val="a8"/>
         <w:ind w:left="-1701" w:rightChars="-770" w:right="-1617" w:firstLineChars="0" w:firstLine="0"/>
         <w:rPr>
-          <w:rFonts w:ascii="Courier New" w:eastAsiaTheme="majorEastAsia" w:hAnsi="Courier New" w:cs="Courier New" w:hint="eastAsia"/>
+          <w:rFonts w:ascii="Courier New" w:eastAsiaTheme="majorEastAsia" w:hAnsi="Courier New" w:cs="Courier New"/>
         </w:rPr>
       </w:pPr>
     </w:p>
@@ -9745,7 +9924,7 @@
         <w:spacing w:line="240" w:lineRule="auto"/>
         <w:ind w:leftChars="-540" w:left="-1134"/>
         <w:rPr>
-          <w:rFonts w:ascii="Courier New" w:eastAsiaTheme="majorEastAsia" w:hAnsi="Courier New" w:cs="Courier New" w:hint="eastAsia"/>
+          <w:rFonts w:ascii="Courier New" w:eastAsiaTheme="majorEastAsia" w:hAnsi="Courier New" w:cs="Courier New"/>
         </w:rPr>
       </w:pPr>
       <w:r>
@@ -9760,7 +9939,7 @@
         <w:pStyle w:val="a8"/>
         <w:ind w:left="-714" w:firstLineChars="0" w:firstLine="0"/>
         <w:rPr>
-          <w:rFonts w:ascii="Courier New" w:eastAsiaTheme="majorEastAsia" w:hAnsi="Courier New" w:cs="Courier New" w:hint="eastAsia"/>
+          <w:rFonts w:ascii="Courier New" w:eastAsiaTheme="majorEastAsia" w:hAnsi="Courier New" w:cs="Courier New"/>
           <w:sz w:val="24"/>
         </w:rPr>
       </w:pPr>
@@ -9952,17 +10131,17 @@
         <w:pStyle w:val="a8"/>
         <w:ind w:left="-714" w:firstLineChars="0" w:firstLine="0"/>
         <w:rPr>
-          <w:rFonts w:ascii="Courier New" w:eastAsiaTheme="majorEastAsia" w:hAnsi="Courier New" w:cs="Courier New" w:hint="eastAsia"/>
-          <w:sz w:val="24"/>
-        </w:rPr>
-      </w:pPr>
-    </w:p>
-    <w:p>
-      <w:pPr>
-        <w:pStyle w:val="a8"/>
-        <w:ind w:left="-714" w:firstLineChars="0" w:firstLine="0"/>
-        <w:rPr>
-          <w:rFonts w:ascii="Courier New" w:eastAsiaTheme="majorEastAsia" w:hAnsi="Courier New" w:cs="Courier New" w:hint="eastAsia"/>
+          <w:rFonts w:ascii="Courier New" w:eastAsiaTheme="majorEastAsia" w:hAnsi="Courier New" w:cs="Courier New"/>
+          <w:sz w:val="24"/>
+        </w:rPr>
+      </w:pPr>
+    </w:p>
+    <w:p>
+      <w:pPr>
+        <w:pStyle w:val="a8"/>
+        <w:ind w:left="-714" w:firstLineChars="0" w:firstLine="0"/>
+        <w:rPr>
+          <w:rFonts w:ascii="Courier New" w:eastAsiaTheme="majorEastAsia" w:hAnsi="Courier New" w:cs="Courier New"/>
           <w:sz w:val="24"/>
         </w:rPr>
       </w:pPr>
@@ -10027,7 +10206,15 @@
           <w:rFonts w:ascii="Courier New" w:eastAsiaTheme="majorEastAsia" w:hAnsi="Courier New" w:cs="Courier New" w:hint="eastAsia"/>
           <w:sz w:val="24"/>
         </w:rPr>
-        <w:t>压缩数据耗时</w:t>
+        <w:t>压缩</w:t>
+      </w:r>
+      <w:r>
+        <w:rPr>
+          <w:rFonts w:ascii="Courier New" w:eastAsiaTheme="majorEastAsia" w:hAnsi="Courier New" w:cs="Courier New" w:hint="eastAsia"/>
+          <w:sz w:val="24"/>
+        </w:rPr>
+        <w:lastRenderedPageBreak/>
+        <w:t>数据耗时</w:t>
       </w:r>
       <w:r>
         <w:rPr>
@@ -10090,15 +10277,7 @@
           <w:rFonts w:ascii="Courier New" w:eastAsiaTheme="majorEastAsia" w:hAnsi="Courier New" w:cs="Courier New" w:hint="eastAsia"/>
           <w:sz w:val="24"/>
         </w:rPr>
-        <w:t>由于</w:t>
-      </w:r>
-      <w:r>
-        <w:rPr>
-          <w:rFonts w:ascii="Courier New" w:eastAsiaTheme="majorEastAsia" w:hAnsi="Courier New" w:cs="Courier New" w:hint="eastAsia"/>
-          <w:sz w:val="24"/>
-        </w:rPr>
-        <w:lastRenderedPageBreak/>
-        <w:t>新硬件性能问题，第二期从</w:t>
+        <w:t>由于新硬件性能问题，第二期从</w:t>
       </w:r>
       <w:r>
         <w:rPr>
@@ -10183,17 +10362,17 @@
         <w:pStyle w:val="a8"/>
         <w:ind w:left="-714" w:firstLineChars="0" w:firstLine="0"/>
         <w:rPr>
-          <w:rFonts w:ascii="Courier New" w:eastAsiaTheme="majorEastAsia" w:hAnsi="Courier New" w:cs="Courier New" w:hint="eastAsia"/>
-          <w:sz w:val="24"/>
-        </w:rPr>
-      </w:pPr>
-    </w:p>
-    <w:p>
-      <w:pPr>
-        <w:pStyle w:val="a8"/>
-        <w:ind w:left="-714" w:firstLineChars="0" w:firstLine="0"/>
-        <w:rPr>
-          <w:rFonts w:ascii="Courier New" w:eastAsiaTheme="majorEastAsia" w:hAnsi="Courier New" w:cs="Courier New" w:hint="eastAsia"/>
+          <w:rFonts w:ascii="Courier New" w:eastAsiaTheme="majorEastAsia" w:hAnsi="Courier New" w:cs="Courier New"/>
+          <w:sz w:val="24"/>
+        </w:rPr>
+      </w:pPr>
+    </w:p>
+    <w:p>
+      <w:pPr>
+        <w:pStyle w:val="a8"/>
+        <w:ind w:left="-714" w:firstLineChars="0" w:firstLine="0"/>
+        <w:rPr>
+          <w:rFonts w:ascii="Courier New" w:eastAsiaTheme="majorEastAsia" w:hAnsi="Courier New" w:cs="Courier New"/>
           <w:sz w:val="24"/>
         </w:rPr>
       </w:pPr>
@@ -10350,17 +10529,17 @@
         <w:pStyle w:val="a8"/>
         <w:ind w:left="-714" w:firstLineChars="0" w:firstLine="0"/>
         <w:rPr>
-          <w:rFonts w:ascii="Courier New" w:eastAsiaTheme="majorEastAsia" w:hAnsi="Courier New" w:cs="Courier New" w:hint="eastAsia"/>
-          <w:sz w:val="24"/>
-        </w:rPr>
-      </w:pPr>
-    </w:p>
-    <w:p>
-      <w:pPr>
-        <w:pStyle w:val="a8"/>
-        <w:ind w:left="-714" w:firstLineChars="0" w:firstLine="0"/>
-        <w:rPr>
-          <w:rFonts w:ascii="Courier New" w:eastAsiaTheme="majorEastAsia" w:hAnsi="Courier New" w:cs="Courier New" w:hint="eastAsia"/>
+          <w:rFonts w:ascii="Courier New" w:eastAsiaTheme="majorEastAsia" w:hAnsi="Courier New" w:cs="Courier New"/>
+          <w:sz w:val="24"/>
+        </w:rPr>
+      </w:pPr>
+    </w:p>
+    <w:p>
+      <w:pPr>
+        <w:pStyle w:val="a8"/>
+        <w:ind w:left="-714" w:firstLineChars="0" w:firstLine="0"/>
+        <w:rPr>
+          <w:rFonts w:ascii="Courier New" w:eastAsiaTheme="majorEastAsia" w:hAnsi="Courier New" w:cs="Courier New"/>
           <w:sz w:val="24"/>
         </w:rPr>
       </w:pPr>
